--- a/2018-2019/Smell Cube/Documenten/Projectbeschrijving.docx
+++ b/2018-2019/Smell Cube/Documenten/Projectbeschrijving.docx
@@ -3,54 +3,157 @@
 <w:document xmlns:wpc="http://schemas.microsoft.com/office/word/2010/wordprocessingCanvas" xmlns:mc="http://schemas.openxmlformats.org/markup-compatibility/2006" xmlns:o="urn:schemas-microsoft-com:office:office" xmlns:r="http://schemas.openxmlformats.org/officeDocument/2006/relationships" xmlns:m="http://schemas.openxmlformats.org/officeDocument/2006/math" xmlns:v="urn:schemas-microsoft-com:vml" xmlns:wp14="http://schemas.microsoft.com/office/word/2010/wordprocessingDrawing" xmlns:wp="http://schemas.openxmlformats.org/drawingml/2006/wordprocessingDrawing" xmlns:w10="urn:schemas-microsoft-com:office:word" xmlns:w="http://schemas.openxmlformats.org/wordprocessingml/2006/main" xmlns:w14="http://schemas.microsoft.com/office/word/2010/wordml" xmlns:w15="http://schemas.microsoft.com/office/word/2012/wordml" xmlns:wpg="http://schemas.microsoft.com/office/word/2010/wordprocessingGroup" xmlns:wpi="http://schemas.microsoft.com/office/word/2010/wordprocessingInk" xmlns:wne="http://schemas.microsoft.com/office/word/2006/wordml" xmlns:wps="http://schemas.microsoft.com/office/word/2010/wordprocessingShape" mc:Ignorable="w14 w15 wp14">
   <w:body>
     <w:p>
-      <w:r>
-        <w:t>Onderwerp:</w:t>
-      </w:r>
-      <w:r>
-        <w:tab/>
-        <w:t>.</w:t>
+      <w:pPr>
+        <w:rPr>
+          <w:u w:val="single"/>
+        </w:rPr>
+      </w:pPr>
+      <w:r>
+        <w:rPr>
+          <w:u w:val="single"/>
+        </w:rPr>
+        <w:t>Product:</w:t>
+      </w:r>
+    </w:p>
+    <w:p>
+      <w:r>
+        <w:tab/>
+      </w:r>
+      <w:proofErr w:type="spellStart"/>
+      <w:r>
+        <w:t>Smell</w:t>
+      </w:r>
+      <w:proofErr w:type="spellEnd"/>
+      <w:r>
+        <w:t xml:space="preserve"> Cube</w:t>
       </w:r>
     </w:p>
     <w:p/>
     <w:p>
-      <w:r>
+      <w:pPr>
+        <w:rPr>
+          <w:u w:val="single"/>
+        </w:rPr>
+      </w:pPr>
+      <w:r>
+        <w:rPr>
+          <w:u w:val="single"/>
+        </w:rPr>
         <w:t>Naam team:</w:t>
       </w:r>
-      <w:r>
-        <w:tab/>
-        <w:t>.</w:t>
-      </w:r>
-    </w:p>
-    <w:p>
-      <w:r>
+    </w:p>
+    <w:p>
+      <w:r>
+        <w:tab/>
+        <w:t xml:space="preserve">The </w:t>
+      </w:r>
+      <w:proofErr w:type="spellStart"/>
+      <w:r>
+        <w:t>Smell</w:t>
+      </w:r>
+      <w:proofErr w:type="spellEnd"/>
+      <w:r>
+        <w:t xml:space="preserve"> Project</w:t>
+      </w:r>
+    </w:p>
+    <w:p>
+      <w:pPr>
+        <w:rPr>
+          <w:u w:val="single"/>
+        </w:rPr>
+      </w:pPr>
+      <w:r>
+        <w:rPr>
+          <w:u w:val="single"/>
+        </w:rPr>
         <w:t>Deelnemers:</w:t>
       </w:r>
-      <w:r>
-        <w:tab/>
-        <w:t>.</w:t>
-      </w:r>
-    </w:p>
-    <w:p>
-      <w:r>
-        <w:tab/>
-      </w:r>
-      <w:r>
-        <w:tab/>
-        <w:t>.</w:t>
-      </w:r>
-    </w:p>
-    <w:p>
-      <w:r>
-        <w:tab/>
-      </w:r>
-      <w:r>
-        <w:tab/>
-        <w:t>.</w:t>
+    </w:p>
+    <w:p>
+      <w:r>
+        <w:tab/>
+      </w:r>
+      <w:proofErr w:type="spellStart"/>
+      <w:r>
+        <w:t>Naoufal</w:t>
+      </w:r>
+      <w:proofErr w:type="spellEnd"/>
+      <w:r>
+        <w:t xml:space="preserve"> </w:t>
+      </w:r>
+      <w:proofErr w:type="spellStart"/>
+      <w:r>
+        <w:t>Aankich</w:t>
+      </w:r>
+      <w:proofErr w:type="spellEnd"/>
+    </w:p>
+    <w:p>
+      <w:r>
+        <w:tab/>
+        <w:t xml:space="preserve">Rodrigo das </w:t>
+      </w:r>
+      <w:proofErr w:type="spellStart"/>
+      <w:r>
+        <w:t>Dores</w:t>
+      </w:r>
+      <w:proofErr w:type="spellEnd"/>
+      <w:r>
+        <w:t xml:space="preserve"> </w:t>
+      </w:r>
+      <w:proofErr w:type="spellStart"/>
+      <w:r>
+        <w:t>Pedres</w:t>
+      </w:r>
+      <w:proofErr w:type="spellEnd"/>
+    </w:p>
+    <w:p>
+      <w:r>
+        <w:tab/>
+      </w:r>
+      <w:proofErr w:type="spellStart"/>
+      <w:r>
+        <w:t>Ekrem</w:t>
+      </w:r>
+      <w:proofErr w:type="spellEnd"/>
+      <w:r>
+        <w:t xml:space="preserve"> </w:t>
+      </w:r>
+      <w:proofErr w:type="spellStart"/>
+      <w:r>
+        <w:t>Dagdeviren</w:t>
+      </w:r>
+      <w:proofErr w:type="spellEnd"/>
+    </w:p>
+    <w:p>
+      <w:r>
+        <w:tab/>
+        <w:t>Jesse Pieterse</w:t>
+      </w:r>
+    </w:p>
+    <w:p>
+      <w:r>
+        <w:tab/>
+      </w:r>
+      <w:proofErr w:type="spellStart"/>
+      <w:r>
+        <w:t>Ömer</w:t>
+      </w:r>
+      <w:proofErr w:type="spellEnd"/>
+      <w:r>
+        <w:t xml:space="preserve"> Yildirim</w:t>
       </w:r>
     </w:p>
     <w:p/>
     <w:p>
-      <w:r>
+      <w:pPr>
+        <w:rPr>
+          <w:u w:val="single"/>
+        </w:rPr>
+      </w:pPr>
+      <w:r>
+        <w:rPr>
+          <w:u w:val="single"/>
+        </w:rPr>
         <w:t>Taakverdeling:</w:t>
       </w:r>
     </w:p>
@@ -61,8 +164,56 @@
       </w:r>
       <w:r>
         <w:tab/>
-        <w:t>.</w:t>
-      </w:r>
+      </w:r>
+      <w:proofErr w:type="spellStart"/>
+      <w:r>
+        <w:t>Ekrem</w:t>
+      </w:r>
+      <w:proofErr w:type="spellEnd"/>
+      <w:r>
+        <w:t xml:space="preserve"> (houder)</w:t>
+      </w:r>
+      <w:r>
+        <w:t xml:space="preserve">, </w:t>
+      </w:r>
+      <w:proofErr w:type="spellStart"/>
+      <w:r>
+        <w:t>Ömer</w:t>
+      </w:r>
+      <w:proofErr w:type="spellEnd"/>
+      <w:r>
+        <w:t xml:space="preserve"> (</w:t>
+      </w:r>
+      <w:proofErr w:type="spellStart"/>
+      <w:r>
+        <w:t>cube</w:t>
+      </w:r>
+      <w:proofErr w:type="spellEnd"/>
+      <w:r>
+        <w:t>)</w:t>
+      </w:r>
+    </w:p>
+    <w:p>
+      <w:r>
+        <w:tab/>
+        <w:t>Elektronica:</w:t>
+      </w:r>
+      <w:r>
+        <w:tab/>
+      </w:r>
+      <w:proofErr w:type="spellStart"/>
+      <w:r>
+        <w:t>Ekrem</w:t>
+      </w:r>
+      <w:proofErr w:type="spellEnd"/>
+      <w:r>
+        <w:t xml:space="preserve">, </w:t>
+      </w:r>
+      <w:proofErr w:type="spellStart"/>
+      <w:r>
+        <w:t>Ömer</w:t>
+      </w:r>
+      <w:proofErr w:type="spellEnd"/>
     </w:p>
     <w:p>
       <w:r>
@@ -71,7 +222,7 @@
       </w:r>
       <w:r>
         <w:tab/>
-        <w:t>.</w:t>
+        <w:t>Jesse</w:t>
       </w:r>
     </w:p>
     <w:p>
@@ -81,13 +232,34 @@
       </w:r>
       <w:r>
         <w:tab/>
-        <w:t>.</w:t>
+      </w:r>
+      <w:proofErr w:type="spellStart"/>
+      <w:r>
+        <w:t>Naoufal</w:t>
+      </w:r>
+      <w:proofErr w:type="spellEnd"/>
+      <w:r>
+        <w:t>, Rodrigo</w:t>
       </w:r>
     </w:p>
     <w:p/>
     <w:p>
-      <w:r>
-        <w:t>Gebruikt:</w:t>
+      <w:pPr>
+        <w:rPr>
+          <w:u w:val="single"/>
+        </w:rPr>
+      </w:pPr>
+      <w:r>
+        <w:rPr>
+          <w:u w:val="single"/>
+        </w:rPr>
+        <w:t>Materialen</w:t>
+      </w:r>
+      <w:r>
+        <w:rPr>
+          <w:u w:val="single"/>
+        </w:rPr>
+        <w:t>:</w:t>
       </w:r>
     </w:p>
     <w:p>
@@ -148,32 +320,285 @@
       <w:r>
         <w:t>, soldeerstation</w:t>
       </w:r>
+    </w:p>
+    <w:p>
+      <w:r>
+        <w:tab/>
+      </w:r>
+      <w:r>
+        <w:t>Onderdelen</w:t>
+      </w:r>
+      <w:r>
+        <w:t>:</w:t>
+      </w:r>
+      <w:r>
+        <w:tab/>
+        <w:t>MQ-sensoren, chip 4081 or-poort, ventilatortje, batterijhouder, headerstrips</w:t>
+      </w:r>
+    </w:p>
+    <w:p/>
+    <w:p>
+      <w:r>
+        <w:rPr>
+          <w:u w:val="single"/>
+        </w:rPr>
+        <w:t>Beschrijving product</w:t>
+      </w:r>
+      <w:r>
+        <w:t>:</w:t>
+      </w:r>
+    </w:p>
+    <w:p>
+      <w:pPr>
+        <w:ind w:left="708"/>
+      </w:pPr>
+      <w:r>
+        <w:t xml:space="preserve">De ontdekking dat er mensen zijn die niet kunnen ruiken, heeft tot het idee van een </w:t>
+      </w:r>
+      <w:proofErr w:type="spellStart"/>
+      <w:r>
+        <w:t>smell-cube</w:t>
+      </w:r>
+      <w:proofErr w:type="spellEnd"/>
+      <w:r>
+        <w:t xml:space="preserve"> geleid. Voor deze mensen zou het handig zijn dat ze een apparaatje bij zich kunnen houden dat geuren herkent en waarschuwt bij slechte luchtkwaliteit. Er zijn diverse sensoren voor gassen op de markt, zodat je een scala aan mogelijkheden hebt. In de </w:t>
+      </w:r>
+      <w:proofErr w:type="spellStart"/>
+      <w:r>
+        <w:t>cube</w:t>
+      </w:r>
+      <w:proofErr w:type="spellEnd"/>
+      <w:r>
+        <w:t xml:space="preserve"> passen vier sensoren. Wij zi</w:t>
+      </w:r>
+      <w:r>
+        <w:t xml:space="preserve">jn uitgegaan van een vieze </w:t>
+      </w:r>
+      <w:proofErr w:type="spellStart"/>
+      <w:r>
+        <w:t>baby-</w:t>
+      </w:r>
+      <w:r>
+        <w:t>luier</w:t>
+      </w:r>
+      <w:proofErr w:type="spellEnd"/>
+      <w:r>
+        <w:t xml:space="preserve">. Deze verspreid voornamelijk ammonia- en methaan-gassen. De </w:t>
+      </w:r>
+      <w:proofErr w:type="spellStart"/>
+      <w:r>
+        <w:t>smell-cu</w:t>
+      </w:r>
+      <w:r>
+        <w:t>b</w:t>
+      </w:r>
+      <w:r>
+        <w:t>e</w:t>
+      </w:r>
+      <w:proofErr w:type="spellEnd"/>
+      <w:r>
+        <w:t xml:space="preserve"> kan op een </w:t>
+      </w:r>
+      <w:proofErr w:type="spellStart"/>
+      <w:r>
+        <w:t>docking</w:t>
+      </w:r>
+      <w:proofErr w:type="spellEnd"/>
+      <w:r>
+        <w:t>-station worden gezet die met een geluidsignaal aangeeft of er moet worden verschoond. Ook handig voor wie wel ruikt.</w:t>
+      </w:r>
+    </w:p>
+    <w:p/>
+    <w:p>
+      <w:pPr>
+        <w:rPr>
+          <w:u w:val="single"/>
+        </w:rPr>
+      </w:pPr>
+      <w:r>
+        <w:rPr>
+          <w:u w:val="single"/>
+        </w:rPr>
+        <w:br w:type="page"/>
+      </w:r>
+    </w:p>
+    <w:p>
+      <w:r>
+        <w:rPr>
+          <w:u w:val="single"/>
+        </w:rPr>
+        <w:lastRenderedPageBreak/>
+        <w:t>Procesbeschrijving</w:t>
+      </w:r>
+      <w:r>
+        <w:t>:</w:t>
+      </w:r>
+    </w:p>
+    <w:p>
+      <w:pPr>
+        <w:ind w:left="2124" w:hanging="1415"/>
+      </w:pPr>
+      <w:r>
+        <w:t xml:space="preserve">De </w:t>
+      </w:r>
+      <w:proofErr w:type="spellStart"/>
+      <w:r>
+        <w:t>cube</w:t>
+      </w:r>
+      <w:proofErr w:type="spellEnd"/>
+      <w:r>
+        <w:tab/>
+        <w:t xml:space="preserve">In de </w:t>
+      </w:r>
+      <w:proofErr w:type="spellStart"/>
+      <w:r>
+        <w:t>smell-cube</w:t>
+      </w:r>
+      <w:proofErr w:type="spellEnd"/>
+      <w:r>
+        <w:t xml:space="preserve"> zitten vier gassensoren. De MQ-4 ‘ruikt’ methaan, de MQ-2 is voor CO</w:t>
+      </w:r>
+      <w:r>
+        <w:rPr>
+          <w:vertAlign w:val="subscript"/>
+        </w:rPr>
+        <w:t>2</w:t>
+      </w:r>
+      <w:r>
+        <w:t xml:space="preserve">, de MQ-9 voor brandbare gassen en de MQ-135 gebruik je voor ammoniak. Een </w:t>
+      </w:r>
+      <w:proofErr w:type="spellStart"/>
+      <w:r>
+        <w:t>baby-luier</w:t>
+      </w:r>
+      <w:proofErr w:type="spellEnd"/>
+      <w:r>
+        <w:t xml:space="preserve"> verspreidt voornamelijk methaan en </w:t>
+      </w:r>
+      <w:proofErr w:type="spellStart"/>
+      <w:r>
+        <w:t>ammoniak</w:t>
+      </w:r>
+      <w:r>
+        <w:t>-</w:t>
+      </w:r>
+      <w:r>
+        <w:t>gas</w:t>
+      </w:r>
+      <w:proofErr w:type="spellEnd"/>
+      <w:r>
+        <w:t>. Op de sensoren gaan lampjes (</w:t>
+      </w:r>
+      <w:proofErr w:type="spellStart"/>
+      <w:r>
+        <w:t>leds</w:t>
+      </w:r>
+      <w:proofErr w:type="spellEnd"/>
+      <w:r>
+        <w:t xml:space="preserve">) branden als er gas wordt aangetroffen. Je kunt de gevoeligheid met een schroevendraaiertje instellen. De uitgangen van de sensoren zijn met elkaar verbonden door een chip met ‘en’-poorten. </w:t>
+      </w:r>
+      <w:r>
+        <w:t xml:space="preserve">Een ‘en’-poort maakt van twee signalen één. </w:t>
+      </w:r>
+      <w:r>
+        <w:t>Zo word</w:t>
+      </w:r>
+      <w:r>
+        <w:t>en</w:t>
+      </w:r>
+      <w:r>
+        <w:t xml:space="preserve"> van vier signalen eerst twee en van die twee weer één signaal gemaakt. Dit signaal gaat via een connector naar buiten. De buitenkant van de </w:t>
+      </w:r>
+      <w:proofErr w:type="spellStart"/>
+      <w:r>
+        <w:t>smell-cube</w:t>
+      </w:r>
+      <w:proofErr w:type="spellEnd"/>
+      <w:r>
+        <w:t xml:space="preserve"> is van doorzichtig PLA geprint om de lampjes zichtbaar te houden.</w:t>
+      </w:r>
+    </w:p>
+    <w:p>
+      <w:pPr>
+        <w:ind w:left="2124" w:hanging="1415"/>
+      </w:pPr>
+      <w:r>
+        <w:t>Twee houders</w:t>
+      </w:r>
+      <w:r>
+        <w:tab/>
+        <w:t xml:space="preserve">De </w:t>
+      </w:r>
+      <w:proofErr w:type="spellStart"/>
+      <w:r>
+        <w:t>cube</w:t>
+      </w:r>
+      <w:proofErr w:type="spellEnd"/>
+      <w:r>
+        <w:t xml:space="preserve"> kan op twee </w:t>
+      </w:r>
+      <w:r>
+        <w:t xml:space="preserve">verschillende </w:t>
+      </w:r>
+      <w:r>
+        <w:t xml:space="preserve">houders worden gezet. De ene is gewoon een batterijhouder, zodat je de </w:t>
+      </w:r>
+      <w:proofErr w:type="spellStart"/>
+      <w:r>
+        <w:t>cube</w:t>
+      </w:r>
+      <w:proofErr w:type="spellEnd"/>
+      <w:r>
+        <w:t xml:space="preserve"> ergens mee naar toe kunt nemen. In de andere houder zit een </w:t>
+      </w:r>
+      <w:proofErr w:type="spellStart"/>
+      <w:r>
+        <w:t>raspberry</w:t>
+      </w:r>
+      <w:proofErr w:type="spellEnd"/>
+      <w:r>
+        <w:t xml:space="preserve"> en een zoemer. Wanneer de </w:t>
+      </w:r>
+      <w:proofErr w:type="spellStart"/>
+      <w:r>
+        <w:t>smell-cube</w:t>
+      </w:r>
+      <w:proofErr w:type="spellEnd"/>
+      <w:r>
+        <w:t xml:space="preserve"> een signaal geeft laat de </w:t>
+      </w:r>
+      <w:proofErr w:type="spellStart"/>
+      <w:r>
+        <w:t>raspberry</w:t>
+      </w:r>
+      <w:proofErr w:type="spellEnd"/>
+      <w:r>
+        <w:t xml:space="preserve"> de zoemer gaan. Deze kun je dus als bewaker neerzetten en erbij weglopen.</w:t>
+      </w:r>
+      <w:r>
+        <w:t xml:space="preserve"> De connectoren op de houders zitten zo, dat je de </w:t>
+      </w:r>
+      <w:proofErr w:type="spellStart"/>
+      <w:r>
+        <w:t>cube</w:t>
+      </w:r>
+      <w:proofErr w:type="spellEnd"/>
+      <w:r>
+        <w:t xml:space="preserve"> er niet verkeerd op kunt zetten. De connector van de </w:t>
+      </w:r>
+      <w:proofErr w:type="spellStart"/>
+      <w:r>
+        <w:t>cube</w:t>
+      </w:r>
+      <w:proofErr w:type="spellEnd"/>
+      <w:r>
+        <w:t xml:space="preserve"> schuift precies in die van de houder.</w:t>
+      </w:r>
+    </w:p>
+    <w:p>
       <w:bookmarkStart w:id="0" w:name="_GoBack"/>
       <w:bookmarkEnd w:id="0"/>
     </w:p>
-    <w:p>
-      <w:r>
-        <w:tab/>
-        <w:t>Materialen:</w:t>
-      </w:r>
-      <w:r>
-        <w:tab/>
-        <w:t>MQ-sensoren, chip 4081 or-poort, ventilatortje, batterijhouder, headerstrips</w:t>
-      </w:r>
-    </w:p>
-    <w:p/>
-    <w:p>
-      <w:r>
-        <w:t>Procesbeschrijving:</w:t>
-      </w:r>
-    </w:p>
-    <w:p>
-      <w:r>
-        <w:t>.</w:t>
-      </w:r>
-    </w:p>
-    <w:p/>
-    <w:p/>
     <w:sectPr>
       <w:pgSz w:w="11906" w:h="16838"/>
       <w:pgMar w:top="1417" w:right="1417" w:bottom="1417" w:left="1417" w:header="708" w:footer="708" w:gutter="0"/>
